--- a/files/zhengzhi.docx
+++ b/files/zhengzhi.docx
@@ -300,8 +300,6 @@
       <w:r>
         <w:t>8</w:t>
       </w:r>
-      <w:bookmarkStart w:id="0" w:name="_GoBack"/>
-      <w:bookmarkEnd w:id="0"/>
       <w:r>
         <w:t>）</w:t>
       </w:r>
@@ -5811,7 +5809,7 @@
         <w:t>怎样正确对待男生女生的性别差异？（</w:t>
       </w:r>
       <w:r>
-        <w:t>P15-P16</w:t>
+        <w:t>P15</w:t>
       </w:r>
       <w:r>
         <w:t>）</w:t>
@@ -6113,7 +6111,19 @@
         <w:t>如何认识青春期对异性的朦胧情感？（</w:t>
       </w:r>
       <w:r>
-        <w:t xml:space="preserve">P19-P20 </w:t>
+        <w:t>P</w:t>
+      </w:r>
+      <w:r>
+        <w:t>20</w:t>
+      </w:r>
+      <w:r>
+        <w:t>-P2</w:t>
+      </w:r>
+      <w:r>
+        <w:t>1</w:t>
+      </w:r>
+      <w:r>
+        <w:t xml:space="preserve"> </w:t>
       </w:r>
       <w:r>
         <w:t>）</w:t>
@@ -8495,6 +8505,14 @@
       </w:r>
     </w:p>
     <w:p>
+      <w:pPr>
+        <w:rPr>
+          <w:rFonts w:ascii="Calibri" w:eastAsia="Times New Roman" w:hAnsi="Calibri" w:cs="Calibri"/>
+          <w:color w:val="000000"/>
+          <w:sz w:val="24"/>
+          <w:szCs w:val="24"/>
+        </w:rPr>
+      </w:pPr>
       <w:r>
         <w:t xml:space="preserve">7. </w:t>
       </w:r>
@@ -8502,7 +8520,13 @@
         <w:t>个人力量与集体力量的关系？（</w:t>
       </w:r>
       <w:r>
-        <w:t>P56</w:t>
+        <w:rPr>
+          <w:rFonts w:ascii="Calibri" w:eastAsia="Times New Roman" w:hAnsi="Calibri" w:cs="Calibri"/>
+          <w:color w:val="000000"/>
+          <w:sz w:val="24"/>
+          <w:szCs w:val="24"/>
+        </w:rPr>
+        <w:t>P56-P57</w:t>
       </w:r>
       <w:r>
         <w:t>）</w:t>
@@ -9941,6 +9965,9 @@
         <w:t>P81</w:t>
       </w:r>
       <w:r>
+        <w:t>-P82</w:t>
+      </w:r>
+      <w:r>
         <w:t>）</w:t>
       </w:r>
     </w:p>
@@ -11303,7 +11330,7 @@
         <w:t>（</w:t>
       </w:r>
       <w:r>
-        <w:t>P102-P103</w:t>
+        <w:t>P102</w:t>
       </w:r>
       <w:r>
         <w:t>）</w:t>
@@ -11328,8 +11355,13 @@
         <w:t>我们如何做到依法办事？（</w:t>
       </w:r>
       <w:r>
-        <w:t>P101-P102</w:t>
-      </w:r>
+        <w:t>P10</w:t>
+      </w:r>
+      <w:r>
+        <w:t>3</w:t>
+      </w:r>
+      <w:bookmarkStart w:id="0" w:name="_GoBack"/>
+      <w:bookmarkEnd w:id="0"/>
       <w:r>
         <w:t>）</w:t>
       </w:r>
@@ -35777,6 +35809,7 @@
     <w:lsdException w:name="HTML Sample" w:semiHidden="1" w:unhideWhenUsed="1"/>
     <w:lsdException w:name="HTML Typewriter" w:semiHidden="1" w:unhideWhenUsed="1"/>
     <w:lsdException w:name="HTML Variable" w:semiHidden="1" w:unhideWhenUsed="1"/>
+    <w:lsdException w:name="Normal Table" w:semiHidden="1" w:unhideWhenUsed="1"/>
     <w:lsdException w:name="annotation subject" w:semiHidden="1" w:unhideWhenUsed="1"/>
     <w:lsdException w:name="No List" w:semiHidden="1" w:unhideWhenUsed="1"/>
     <w:lsdException w:name="Outline List 1" w:semiHidden="1" w:unhideWhenUsed="1"/>
@@ -35820,8 +35853,10 @@
     <w:lsdException w:name="Table Elegant" w:semiHidden="1" w:unhideWhenUsed="1"/>
     <w:lsdException w:name="Table Professional" w:semiHidden="1" w:unhideWhenUsed="1"/>
     <w:lsdException w:name="Table Subtle 1" w:semiHidden="1" w:unhideWhenUsed="1"/>
+    <w:lsdException w:name="Table Subtle 2" w:semiHidden="1" w:unhideWhenUsed="1"/>
     <w:lsdException w:name="Table Web 1" w:semiHidden="1" w:unhideWhenUsed="1"/>
     <w:lsdException w:name="Table Web 2" w:semiHidden="1" w:unhideWhenUsed="1"/>
+    <w:lsdException w:name="Table Web 3" w:semiHidden="1" w:unhideWhenUsed="1"/>
     <w:lsdException w:name="Balloon Text" w:semiHidden="1" w:unhideWhenUsed="1"/>
     <w:lsdException w:name="Table Grid" w:uiPriority="39"/>
     <w:lsdException w:name="Table Theme" w:semiHidden="1" w:unhideWhenUsed="1"/>
